--- a/Мороженое/Описание Запросы_Мороженое.docx
+++ b/Мороженое/Описание Запросы_Мороженое.docx
@@ -562,9 +562,6 @@
     <w:p>
       <w:pPr>
         <w:ind w:firstLine="0"/>
-        <w:rPr>
-          <w:lang w:val="en-US"/>
-        </w:rPr>
       </w:pPr>
       <w:r>
         <w:t>Заключение</w:t>
@@ -573,18 +570,12 @@
         <w:ptab w:relativeTo="margin" w:alignment="right" w:leader="dot"/>
       </w:r>
       <w:r>
-        <w:rPr>
-          <w:lang w:val="en-US"/>
-        </w:rPr>
         <w:t>10</w:t>
       </w:r>
     </w:p>
     <w:p>
       <w:pPr>
         <w:ind w:firstLine="0"/>
-        <w:rPr>
-          <w:lang w:val="en-US"/>
-        </w:rPr>
       </w:pPr>
       <w:r>
         <w:t>Список литературы</w:t>
@@ -596,9 +587,6 @@
         <w:t>1</w:t>
       </w:r>
       <w:r>
-        <w:rPr>
-          <w:lang w:val="en-US"/>
-        </w:rPr>
         <w:t>1</w:t>
       </w:r>
     </w:p>
@@ -724,10 +712,13 @@
         </w:numPr>
       </w:pPr>
       <w:r>
-        <w:rPr>
-          <w:lang w:val="en-US"/>
-        </w:rPr>
-        <w:t>Cone</w:t>
+        <w:t>с</w:t>
+      </w:r>
+      <w:r>
+        <w:rPr>
+          <w:lang w:val="en-US"/>
+        </w:rPr>
+        <w:t>one</w:t>
       </w:r>
       <w:r>
         <w:t>,</w:t>
@@ -7805,7 +7796,7 @@
             <w:rPr>
               <w:noProof/>
             </w:rPr>
-            <w:t>10</w:t>
+            <w:t>4</w:t>
           </w:r>
         </w:fldSimple>
       </w:p>
